--- a/Miniproject Eindverslag.docx
+++ b/Miniproject Eindverslag.docx
@@ -1084,6 +1084,7 @@
                 <w:szCs w:val="18"/>
               </w:rPr>
             </w:pPr>
+            <w:bookmarkStart w:id="0" w:name="_GoBack" w:colFirst="5" w:colLast="5"/>
             <w:r>
               <w:rPr>
                 <w:sz w:val="18"/>
@@ -1337,7 +1338,7 @@
                 <w:sz w:val="18"/>
                 <w:szCs w:val="18"/>
               </w:rPr>
-              <w:t>Onbepaald</w:t>
+              <w:t>Martijn</w:t>
             </w:r>
           </w:p>
         </w:tc>
@@ -1413,6 +1414,13 @@
                 <w:szCs w:val="18"/>
               </w:rPr>
             </w:pPr>
+            <w:r>
+              <w:rPr>
+                <w:sz w:val="18"/>
+                <w:szCs w:val="18"/>
+              </w:rPr>
+              <w:t>Ja</w:t>
+            </w:r>
           </w:p>
         </w:tc>
         <w:tc>
@@ -1421,11 +1429,19 @@
           </w:tcPr>
           <w:p>
             <w:pPr>
-              <w:rPr>
-                <w:sz w:val="18"/>
-                <w:szCs w:val="18"/>
-              </w:rPr>
-            </w:pPr>
+              <w:jc w:val="right"/>
+              <w:rPr>
+                <w:sz w:val="18"/>
+                <w:szCs w:val="18"/>
+              </w:rPr>
+            </w:pPr>
+            <w:r>
+              <w:rPr>
+                <w:sz w:val="18"/>
+                <w:szCs w:val="18"/>
+              </w:rPr>
+              <w:t>2</w:t>
+            </w:r>
           </w:p>
         </w:tc>
       </w:tr>
@@ -1671,6 +1687,13 @@
                 <w:szCs w:val="18"/>
               </w:rPr>
             </w:pPr>
+            <w:r>
+              <w:rPr>
+                <w:sz w:val="18"/>
+                <w:szCs w:val="18"/>
+              </w:rPr>
+              <w:t>Ja</w:t>
+            </w:r>
           </w:p>
         </w:tc>
         <w:tc>
@@ -1685,6 +1708,13 @@
                 <w:szCs w:val="18"/>
               </w:rPr>
             </w:pPr>
+            <w:r>
+              <w:rPr>
+                <w:sz w:val="18"/>
+                <w:szCs w:val="18"/>
+              </w:rPr>
+              <w:t>18</w:t>
+            </w:r>
           </w:p>
         </w:tc>
       </w:tr>
@@ -1905,6 +1935,13 @@
                 <w:szCs w:val="18"/>
               </w:rPr>
             </w:pPr>
+            <w:r>
+              <w:rPr>
+                <w:sz w:val="18"/>
+                <w:szCs w:val="18"/>
+              </w:rPr>
+              <w:t>Ja</w:t>
+            </w:r>
           </w:p>
         </w:tc>
         <w:tc>
@@ -1919,6 +1956,13 @@
                 <w:szCs w:val="18"/>
               </w:rPr>
             </w:pPr>
+            <w:r>
+              <w:rPr>
+                <w:sz w:val="18"/>
+                <w:szCs w:val="18"/>
+              </w:rPr>
+              <w:t>15</w:t>
+            </w:r>
           </w:p>
         </w:tc>
       </w:tr>
@@ -2015,6 +2059,13 @@
                 <w:szCs w:val="18"/>
               </w:rPr>
             </w:pPr>
+            <w:r>
+              <w:rPr>
+                <w:sz w:val="18"/>
+                <w:szCs w:val="18"/>
+              </w:rPr>
+              <w:t>Ja</w:t>
+            </w:r>
           </w:p>
         </w:tc>
         <w:tc>
@@ -2029,6 +2080,13 @@
                 <w:szCs w:val="18"/>
               </w:rPr>
             </w:pPr>
+            <w:r>
+              <w:rPr>
+                <w:sz w:val="18"/>
+                <w:szCs w:val="18"/>
+              </w:rPr>
+              <w:t>1</w:t>
+            </w:r>
           </w:p>
         </w:tc>
       </w:tr>
@@ -2249,6 +2307,13 @@
                 <w:szCs w:val="18"/>
               </w:rPr>
             </w:pPr>
+            <w:r>
+              <w:rPr>
+                <w:sz w:val="18"/>
+                <w:szCs w:val="18"/>
+              </w:rPr>
+              <w:t>Ja</w:t>
+            </w:r>
           </w:p>
         </w:tc>
         <w:tc>
@@ -2257,14 +2322,23 @@
           </w:tcPr>
           <w:p>
             <w:pPr>
-              <w:rPr>
-                <w:sz w:val="18"/>
-                <w:szCs w:val="18"/>
-              </w:rPr>
-            </w:pPr>
+              <w:jc w:val="right"/>
+              <w:rPr>
+                <w:sz w:val="18"/>
+                <w:szCs w:val="18"/>
+              </w:rPr>
+            </w:pPr>
+            <w:r>
+              <w:rPr>
+                <w:sz w:val="18"/>
+                <w:szCs w:val="18"/>
+              </w:rPr>
+              <w:t>2</w:t>
+            </w:r>
           </w:p>
         </w:tc>
       </w:tr>
+      <w:bookmarkEnd w:id="0"/>
       <w:tr>
         <w:tc>
           <w:tcPr>
@@ -3692,8 +3766,6 @@
       <w:pPr>
         <w:pStyle w:val="Heading1"/>
       </w:pPr>
-      <w:bookmarkStart w:id="0" w:name="_GoBack"/>
-      <w:bookmarkEnd w:id="0"/>
       <w:r>
         <w:t>Bijdrage aan het project</w:t>
       </w:r>
@@ -5650,6 +5722,15 @@
 </file>
 
 <file path=customXml/item1.xml><?xml version="1.0" encoding="utf-8"?>
+<?mso-contentType ?>
+<FormTemplates xmlns="http://schemas.microsoft.com/sharepoint/v3/contenttype/forms">
+  <Display>DocumentLibraryForm</Display>
+  <Edit>DocumentLibraryForm</Edit>
+  <New>DocumentLibraryForm</New>
+</FormTemplates>
+</file>
+
+<file path=customXml/item2.xml><?xml version="1.0" encoding="utf-8"?>
 <ct:contentTypeSchema xmlns:ct="http://schemas.microsoft.com/office/2006/metadata/contentType" xmlns:ma="http://schemas.microsoft.com/office/2006/metadata/properties/metaAttributes" ct:_="" ma:_="" ma:contentTypeName="Document" ma:contentTypeID="0x01010080C7689204E33847991AB52D93611C85" ma:contentTypeVersion="" ma:contentTypeDescription="Een nieuw document maken." ma:contentTypeScope="" ma:versionID="e6446b0e9ed2546b79bfa36052a75a46">
   <xsd:schema xmlns:xsd="http://www.w3.org/2001/XMLSchema" xmlns:xs="http://www.w3.org/2001/XMLSchema" xmlns:p="http://schemas.microsoft.com/office/2006/metadata/properties" xmlns:ns2="9ab5e87a-ed8e-45a5-9793-059f67398425" targetNamespace="http://schemas.microsoft.com/office/2006/metadata/properties" ma:root="true" ma:fieldsID="e36a552b910c1cdf142adc90bba5ebe9" ns2:_="">
     <xsd:import namespace="9ab5e87a-ed8e-45a5-9793-059f67398425"/>
@@ -5810,15 +5891,6 @@
 </ct:contentTypeSchema>
 </file>
 
-<file path=customXml/item2.xml><?xml version="1.0" encoding="utf-8"?>
-<?mso-contentType ?>
-<FormTemplates xmlns="http://schemas.microsoft.com/sharepoint/v3/contenttype/forms">
-  <Display>DocumentLibraryForm</Display>
-  <Edit>DocumentLibraryForm</Edit>
-  <New>DocumentLibraryForm</New>
-</FormTemplates>
-</file>
-
 <file path=customXml/item3.xml><?xml version="1.0" encoding="utf-8"?>
 <p:properties xmlns:p="http://schemas.microsoft.com/office/2006/metadata/properties" xmlns:xsi="http://www.w3.org/2001/XMLSchema-instance" xmlns:pc="http://schemas.microsoft.com/office/infopath/2007/PartnerControls">
   <documentManagement>
@@ -5830,6 +5902,14 @@
 </file>
 
 <file path=customXml/itemProps1.xml><?xml version="1.0" encoding="utf-8"?>
+<ds:datastoreItem xmlns:ds="http://schemas.openxmlformats.org/officeDocument/2006/customXml" ds:itemID="{8A44AB75-6DCB-47F2-A82E-3508A6D6F360}">
+  <ds:schemaRefs>
+    <ds:schemaRef ds:uri="http://schemas.microsoft.com/sharepoint/v3/contenttype/forms"/>
+  </ds:schemaRefs>
+</ds:datastoreItem>
+</file>
+
+<file path=customXml/itemProps2.xml><?xml version="1.0" encoding="utf-8"?>
 <ds:datastoreItem xmlns:ds="http://schemas.openxmlformats.org/officeDocument/2006/customXml" ds:itemID="{97EF52F1-DC50-401F-9C5F-7EAE4E079A7C}">
   <ds:schemaRefs>
     <ds:schemaRef ds:uri="http://schemas.microsoft.com/office/2006/metadata/contentType"/>
@@ -5847,14 +5927,6 @@
 </ds:datastoreItem>
 </file>
 
-<file path=customXml/itemProps2.xml><?xml version="1.0" encoding="utf-8"?>
-<ds:datastoreItem xmlns:ds="http://schemas.openxmlformats.org/officeDocument/2006/customXml" ds:itemID="{8A44AB75-6DCB-47F2-A82E-3508A6D6F360}">
-  <ds:schemaRefs>
-    <ds:schemaRef ds:uri="http://schemas.microsoft.com/sharepoint/v3/contenttype/forms"/>
-  </ds:schemaRefs>
-</ds:datastoreItem>
-</file>
-
 <file path=customXml/itemProps3.xml><?xml version="1.0" encoding="utf-8"?>
 <ds:datastoreItem xmlns:ds="http://schemas.openxmlformats.org/officeDocument/2006/customXml" ds:itemID="{A2045531-506E-4C1F-BA13-448A56C50D98}">
   <ds:schemaRefs>
